--- a/Day 24 - 4 Sep 2024 - Spring boot with no sql database - mongo db.docx
+++ b/Day 24 - 4 Sep 2024 - Spring boot with no sql database - mongo db.docx
@@ -22,23 +22,10 @@
     </w:p>
     <w:p>
       <w:r>
-        <w:t xml:space="preserve">These all database are schema base db. Before storing record in </w:t>
-      </w:r>
-      <w:proofErr w:type="gramStart"/>
-      <w:r>
-        <w:t>database</w:t>
-      </w:r>
-      <w:proofErr w:type="gramEnd"/>
-      <w:r>
-        <w:t xml:space="preserve"> we need to create schema table name of the table, table contains number of columns with data types. </w:t>
-      </w:r>
-      <w:proofErr w:type="gramStart"/>
-      <w:r>
-        <w:t>These database</w:t>
-      </w:r>
-      <w:proofErr w:type="gramEnd"/>
-      <w:r>
-        <w:t xml:space="preserve"> are good if data in structure format </w:t>
+        <w:t xml:space="preserve">These all database are schema base db. Before storing record in database we need to create schema table name of the table, table contains number of columns with data types. </w:t>
+      </w:r>
+      <w:r>
+        <w:t xml:space="preserve">These database are good if data in structure format </w:t>
       </w:r>
     </w:p>
     <w:p>
@@ -202,13 +189,8 @@
         <w:tab/>
       </w:r>
       <w:proofErr w:type="spellStart"/>
-      <w:proofErr w:type="gramStart"/>
-      <w:r>
-        <w:t>sid,sname</w:t>
-      </w:r>
-      <w:proofErr w:type="gramEnd"/>
-      <w:r>
-        <w:t>,age,skill</w:t>
+      <w:r>
+        <w:t>sid,sname,age,skill</w:t>
       </w:r>
       <w:proofErr w:type="spellEnd"/>
       <w:r>
@@ -263,12 +245,8 @@
       </w:r>
       <w:r>
         <w:tab/>
-      </w:r>
-      <w:proofErr w:type="gramStart"/>
-      <w:r>
         <w:t>C,C++</w:t>
       </w:r>
-      <w:proofErr w:type="gramEnd"/>
     </w:p>
     <w:p/>
     <w:p>
@@ -314,23 +292,7 @@
     </w:p>
     <w:p>
       <w:r>
-        <w:t xml:space="preserve">Mongo DB is one of the </w:t>
-      </w:r>
-      <w:proofErr w:type="gramStart"/>
-      <w:r>
-        <w:t>type</w:t>
-      </w:r>
-      <w:proofErr w:type="gramEnd"/>
-      <w:r>
-        <w:t xml:space="preserve"> of No SQL Database. It is an </w:t>
-      </w:r>
-      <w:proofErr w:type="gramStart"/>
-      <w:r>
-        <w:t>open source</w:t>
-      </w:r>
-      <w:proofErr w:type="gramEnd"/>
-      <w:r>
-        <w:t xml:space="preserve"> db. Which help to store the data using document in form of </w:t>
+        <w:t xml:space="preserve">Mongo DB is one of the type of No SQL Database. It is an open source db. Which help to store the data using document in form of </w:t>
       </w:r>
       <w:proofErr w:type="spellStart"/>
       <w:r>
@@ -399,15 +361,7 @@
     <w:p>
       <w:r>
         <w:lastRenderedPageBreak/>
-        <w:t xml:space="preserve">by </w:t>
-      </w:r>
-      <w:proofErr w:type="gramStart"/>
-      <w:r>
-        <w:t>default</w:t>
-      </w:r>
-      <w:proofErr w:type="gramEnd"/>
-      <w:r>
-        <w:t xml:space="preserve"> mongo </w:t>
+        <w:t xml:space="preserve">by default mongo </w:t>
       </w:r>
       <w:proofErr w:type="spellStart"/>
       <w:r>
@@ -525,13 +479,8 @@
           <w:numId w:val="37"/>
         </w:numPr>
       </w:pPr>
-      <w:proofErr w:type="gramStart"/>
-      <w:r>
-        <w:t>Gui :</w:t>
-      </w:r>
-      <w:proofErr w:type="gramEnd"/>
-      <w:r>
-        <w:t xml:space="preserve"> compass </w:t>
+      <w:r>
+        <w:t xml:space="preserve">Gui : compass </w:t>
       </w:r>
     </w:p>
     <w:p/>
@@ -948,7 +897,6 @@
         <w:tab/>
       </w:r>
       <w:proofErr w:type="spellStart"/>
-      <w:proofErr w:type="gramStart"/>
       <w:r>
         <w:rPr>
           <w:highlight w:val="yellow"/>
@@ -956,7 +904,6 @@
         <w:t>db.createCollection</w:t>
       </w:r>
       <w:proofErr w:type="spellEnd"/>
-      <w:proofErr w:type="gramEnd"/>
       <w:r>
         <w:rPr>
           <w:highlight w:val="yellow"/>
@@ -990,20 +937,11 @@
       </w:r>
       <w:proofErr w:type="spellEnd"/>
       <w:r>
-        <w:t xml:space="preserve"> collection is like a table which contains more than one document like a </w:t>
-      </w:r>
-      <w:proofErr w:type="gramStart"/>
-      <w:r>
-        <w:t>records</w:t>
-      </w:r>
-      <w:proofErr w:type="gramEnd"/>
-      <w:r>
-        <w:t xml:space="preserve"> in the form of JSON. </w:t>
-      </w:r>
-    </w:p>
-    <w:p>
-      <w:proofErr w:type="spellStart"/>
-      <w:proofErr w:type="gramStart"/>
+        <w:t xml:space="preserve"> collection is like a table which contains more than one document like a records in the form of JSON. </w:t>
+      </w:r>
+    </w:p>
+    <w:p>
+      <w:proofErr w:type="spellStart"/>
       <w:r>
         <w:rPr>
           <w:highlight w:val="yellow"/>
@@ -1011,7 +949,6 @@
         <w:t>db.Sample.insertOne</w:t>
       </w:r>
       <w:proofErr w:type="spellEnd"/>
-      <w:proofErr w:type="gramEnd"/>
       <w:r>
         <w:rPr>
           <w:highlight w:val="yellow"/>
@@ -1042,7 +979,6 @@
     </w:p>
     <w:p>
       <w:proofErr w:type="spellStart"/>
-      <w:proofErr w:type="gramStart"/>
       <w:r>
         <w:rPr>
           <w:highlight w:val="yellow"/>
@@ -1050,7 +986,6 @@
         <w:t>db.Sample.insertOne</w:t>
       </w:r>
       <w:proofErr w:type="spellEnd"/>
-      <w:proofErr w:type="gramEnd"/>
       <w:r>
         <w:rPr>
           <w:highlight w:val="yellow"/>
@@ -1068,158 +1003,68 @@
     <w:p/>
     <w:p>
       <w:proofErr w:type="spellStart"/>
-      <w:proofErr w:type="gramStart"/>
       <w:r>
         <w:lastRenderedPageBreak/>
         <w:t>db.Employee.insertMany</w:t>
       </w:r>
       <w:proofErr w:type="spellEnd"/>
-      <w:proofErr w:type="gramEnd"/>
       <w:r>
         <w:t>([</w:t>
       </w:r>
     </w:p>
     <w:p>
       <w:r>
-        <w:t>{_id:</w:t>
-      </w:r>
-      <w:proofErr w:type="gramStart"/>
-      <w:r>
-        <w:t>1,name</w:t>
-      </w:r>
-      <w:proofErr w:type="gramEnd"/>
-      <w:r>
-        <w:t>:"Ravi",age:21,city:"Bangalore"},</w:t>
-      </w:r>
-    </w:p>
-    <w:p>
-      <w:r>
-        <w:t>{_id:</w:t>
-      </w:r>
-      <w:proofErr w:type="gramStart"/>
-      <w:r>
-        <w:t>2,name</w:t>
-      </w:r>
-      <w:proofErr w:type="gramEnd"/>
-      <w:r>
-        <w:t>:"Raj",age:22,city:"Delhi"},</w:t>
-      </w:r>
-    </w:p>
-    <w:p>
-      <w:r>
-        <w:t>{_id:</w:t>
-      </w:r>
-      <w:proofErr w:type="gramStart"/>
-      <w:r>
-        <w:t>3,name</w:t>
-      </w:r>
-      <w:proofErr w:type="gramEnd"/>
-      <w:r>
-        <w:t>:"Rajesh",age:28,city:"Bangalore"},</w:t>
-      </w:r>
-    </w:p>
-    <w:p>
-      <w:r>
-        <w:t>{_id:</w:t>
-      </w:r>
-      <w:proofErr w:type="gramStart"/>
-      <w:r>
-        <w:t>4,name</w:t>
-      </w:r>
-      <w:proofErr w:type="gramEnd"/>
-      <w:r>
-        <w:t>:"Raju",age:27,city:"Mumbai"},</w:t>
-      </w:r>
-    </w:p>
-    <w:p>
-      <w:r>
-        <w:t>{_id:</w:t>
-      </w:r>
-      <w:proofErr w:type="gramStart"/>
-      <w:r>
-        <w:t>5,name</w:t>
-      </w:r>
-      <w:proofErr w:type="gramEnd"/>
-      <w:r>
-        <w:t>:"Reeta",age:23,city:"Bangalore"},</w:t>
-      </w:r>
-    </w:p>
-    <w:p>
-      <w:r>
-        <w:t>{_id:</w:t>
-      </w:r>
-      <w:proofErr w:type="gramStart"/>
-      <w:r>
-        <w:t>6,name</w:t>
-      </w:r>
-      <w:proofErr w:type="gramEnd"/>
-      <w:r>
-        <w:t>:"Ramu",age:21,city:"Pune"},</w:t>
-      </w:r>
-    </w:p>
-    <w:p>
-      <w:r>
-        <w:t>{_id:</w:t>
-      </w:r>
-      <w:proofErr w:type="gramStart"/>
-      <w:r>
-        <w:t>7,name</w:t>
-      </w:r>
-      <w:proofErr w:type="gramEnd"/>
-      <w:r>
-        <w:t>:"Meeta",age:26,city:"Bangalore"},</w:t>
-      </w:r>
-    </w:p>
-    <w:p>
-      <w:r>
-        <w:t>{_id:</w:t>
-      </w:r>
-      <w:proofErr w:type="gramStart"/>
-      <w:r>
-        <w:t>8,name</w:t>
-      </w:r>
-      <w:proofErr w:type="gramEnd"/>
-      <w:r>
-        <w:t>:"Ajay",age:25,city:"Delhi"},</w:t>
-      </w:r>
-    </w:p>
-    <w:p>
-      <w:r>
-        <w:t>{_id:</w:t>
-      </w:r>
-      <w:proofErr w:type="gramStart"/>
-      <w:r>
-        <w:t>9,name</w:t>
-      </w:r>
-      <w:proofErr w:type="gramEnd"/>
-      <w:r>
-        <w:t>:"Vijay",age:22,city:"Bangalore"},</w:t>
-      </w:r>
-    </w:p>
-    <w:p>
-      <w:r>
-        <w:t>{_id:</w:t>
-      </w:r>
-      <w:proofErr w:type="gramStart"/>
-      <w:r>
-        <w:t>10,name</w:t>
-      </w:r>
-      <w:proofErr w:type="gramEnd"/>
-      <w:r>
-        <w:t>:"Dinesh",age:23,city:"Hyderabad"},</w:t>
-      </w:r>
-    </w:p>
-    <w:p>
-      <w:r>
-        <w:t>{_id:</w:t>
-      </w:r>
-      <w:proofErr w:type="gramStart"/>
-      <w:r>
-        <w:t>11,name</w:t>
-      </w:r>
-      <w:proofErr w:type="gramEnd"/>
-      <w:r>
-        <w:t>:"Lex",age:24,city:"Bangalore"}</w:t>
+        <w:t>{_id:1,name:"Ravi",age:21,city:"Bangalore"},</w:t>
+      </w:r>
+    </w:p>
+    <w:p>
+      <w:r>
+        <w:t>{_id:2,name:"Raj",age:22,city:"Delhi"},</w:t>
+      </w:r>
+    </w:p>
+    <w:p>
+      <w:r>
+        <w:t>{_id:3,name:"Rajesh",age:28,city:"Bangalore"},</w:t>
+      </w:r>
+    </w:p>
+    <w:p>
+      <w:r>
+        <w:t>{_id:4,name:"Raju",age:27,city:"Mumbai"},</w:t>
+      </w:r>
+    </w:p>
+    <w:p>
+      <w:r>
+        <w:t>{_id:5,name:"Reeta",age:23,city:"Bangalore"},</w:t>
+      </w:r>
+    </w:p>
+    <w:p>
+      <w:r>
+        <w:t>{_id:6,name:"Ramu",age:21,city:"Pune"},</w:t>
+      </w:r>
+    </w:p>
+    <w:p>
+      <w:r>
+        <w:t>{_id:7,name:"Meeta",age:26,city:"Bangalore"},</w:t>
+      </w:r>
+    </w:p>
+    <w:p>
+      <w:r>
+        <w:t>{_id:8,name:"Ajay",age:25,city:"Delhi"},</w:t>
+      </w:r>
+    </w:p>
+    <w:p>
+      <w:r>
+        <w:t>{_id:9,name:"Vijay",age:22,city:"Bangalore"},</w:t>
+      </w:r>
+    </w:p>
+    <w:p>
+      <w:r>
+        <w:t>{_id:10,name:"Dinesh",age:23,city:"Hyderabad"},</w:t>
+      </w:r>
+    </w:p>
+    <w:p>
+      <w:r>
+        <w:t>{_id:11,name:"Lex",age:24,city:"Bangalore"}</w:t>
       </w:r>
     </w:p>
     <w:p>
@@ -1228,9 +1073,491 @@
       </w:r>
     </w:p>
     <w:p/>
+    <w:p>
+      <w:proofErr w:type="spellStart"/>
+      <w:r>
+        <w:t>db.CollectionName.find</w:t>
+      </w:r>
+      <w:proofErr w:type="spellEnd"/>
+      <w:r>
+        <w:t>({condition},{columName1,columName2})</w:t>
+      </w:r>
+    </w:p>
+    <w:p>
+      <w:pPr>
+        <w:rPr>
+          <w:highlight w:val="yellow"/>
+        </w:rPr>
+      </w:pPr>
+      <w:proofErr w:type="spellStart"/>
+      <w:r>
+        <w:rPr>
+          <w:highlight w:val="yellow"/>
+        </w:rPr>
+        <w:t>db.Employee.find</w:t>
+      </w:r>
+      <w:proofErr w:type="spellEnd"/>
+      <w:r>
+        <w:rPr>
+          <w:highlight w:val="yellow"/>
+        </w:rPr>
+        <w:t>({</w:t>
+      </w:r>
+      <w:proofErr w:type="spellStart"/>
+      <w:r>
+        <w:rPr>
+          <w:highlight w:val="yellow"/>
+        </w:rPr>
+        <w:t>name:"Ravi</w:t>
+      </w:r>
+      <w:proofErr w:type="spellEnd"/>
+      <w:r>
+        <w:rPr>
+          <w:highlight w:val="yellow"/>
+        </w:rPr>
+        <w:t>"});</w:t>
+      </w:r>
+    </w:p>
+    <w:p>
+      <w:proofErr w:type="spellStart"/>
+      <w:r>
+        <w:rPr>
+          <w:highlight w:val="yellow"/>
+        </w:rPr>
+        <w:t>db.Employee.find</w:t>
+      </w:r>
+      <w:proofErr w:type="spellEnd"/>
+      <w:r>
+        <w:rPr>
+          <w:highlight w:val="yellow"/>
+        </w:rPr>
+        <w:t>({</w:t>
+      </w:r>
+      <w:proofErr w:type="spellStart"/>
+      <w:r>
+        <w:rPr>
+          <w:highlight w:val="yellow"/>
+        </w:rPr>
+        <w:t>city:"Bangalore</w:t>
+      </w:r>
+      <w:proofErr w:type="spellEnd"/>
+      <w:r>
+        <w:rPr>
+          <w:highlight w:val="yellow"/>
+        </w:rPr>
+        <w:t>"});</w:t>
+      </w:r>
+    </w:p>
     <w:p/>
+    <w:p>
+      <w:pPr>
+        <w:rPr>
+          <w:highlight w:val="yellow"/>
+        </w:rPr>
+      </w:pPr>
+      <w:proofErr w:type="spellStart"/>
+      <w:r>
+        <w:rPr>
+          <w:highlight w:val="yellow"/>
+        </w:rPr>
+        <w:t>db.Employee.find</w:t>
+      </w:r>
+      <w:proofErr w:type="spellEnd"/>
+      <w:r>
+        <w:rPr>
+          <w:highlight w:val="yellow"/>
+        </w:rPr>
+        <w:t>({age:{$gt:25}});</w:t>
+      </w:r>
+      <w:r>
+        <w:rPr>
+          <w:highlight w:val="yellow"/>
+        </w:rPr>
+        <w:tab/>
+      </w:r>
+      <w:r>
+        <w:rPr>
+          <w:highlight w:val="yellow"/>
+        </w:rPr>
+        <w:tab/>
+      </w:r>
+    </w:p>
+    <w:p>
+      <w:proofErr w:type="spellStart"/>
+      <w:r>
+        <w:rPr>
+          <w:highlight w:val="yellow"/>
+        </w:rPr>
+        <w:t>db.Employee.find</w:t>
+      </w:r>
+      <w:proofErr w:type="spellEnd"/>
+      <w:r>
+        <w:rPr>
+          <w:highlight w:val="yellow"/>
+        </w:rPr>
+        <w:t>({age:{$lt:25}});</w:t>
+      </w:r>
+    </w:p>
     <w:p/>
+    <w:p>
+      <w:pPr>
+        <w:rPr>
+          <w:highlight w:val="yellow"/>
+        </w:rPr>
+      </w:pPr>
+      <w:proofErr w:type="spellStart"/>
+      <w:r>
+        <w:rPr>
+          <w:highlight w:val="yellow"/>
+        </w:rPr>
+        <w:t>db.Employee.find</w:t>
+      </w:r>
+      <w:proofErr w:type="spellEnd"/>
+      <w:r>
+        <w:rPr>
+          <w:highlight w:val="yellow"/>
+        </w:rPr>
+        <w:t>({},{name:1});</w:t>
+      </w:r>
+      <w:r>
+        <w:rPr>
+          <w:highlight w:val="yellow"/>
+        </w:rPr>
+        <w:tab/>
+      </w:r>
+      <w:r>
+        <w:rPr>
+          <w:highlight w:val="yellow"/>
+        </w:rPr>
+        <w:tab/>
+        <w:t xml:space="preserve">it retrieve name and _id </w:t>
+      </w:r>
+    </w:p>
+    <w:p>
+      <w:pPr>
+        <w:rPr>
+          <w:highlight w:val="yellow"/>
+        </w:rPr>
+      </w:pPr>
+      <w:proofErr w:type="spellStart"/>
+      <w:r>
+        <w:rPr>
+          <w:highlight w:val="yellow"/>
+        </w:rPr>
+        <w:t>db.Employee.find</w:t>
+      </w:r>
+      <w:proofErr w:type="spellEnd"/>
+      <w:r>
+        <w:rPr>
+          <w:highlight w:val="yellow"/>
+        </w:rPr>
+        <w:t>({},{name:1</w:t>
+      </w:r>
+      <w:r>
+        <w:rPr>
+          <w:highlight w:val="yellow"/>
+        </w:rPr>
+        <w:t>,age:1</w:t>
+      </w:r>
+      <w:r>
+        <w:rPr>
+          <w:highlight w:val="yellow"/>
+        </w:rPr>
+        <w:t>});</w:t>
+      </w:r>
+      <w:r>
+        <w:rPr>
+          <w:highlight w:val="yellow"/>
+        </w:rPr>
+        <w:tab/>
+        <w:t>it retrieve name,_</w:t>
+      </w:r>
+      <w:proofErr w:type="spellStart"/>
+      <w:r>
+        <w:rPr>
+          <w:highlight w:val="yellow"/>
+        </w:rPr>
+        <w:t>id,age</w:t>
+      </w:r>
+      <w:proofErr w:type="spellEnd"/>
+      <w:r>
+        <w:rPr>
+          <w:highlight w:val="yellow"/>
+        </w:rPr>
+        <w:t xml:space="preserve"> </w:t>
+      </w:r>
+    </w:p>
+    <w:p>
+      <w:proofErr w:type="spellStart"/>
+      <w:r>
+        <w:rPr>
+          <w:highlight w:val="yellow"/>
+        </w:rPr>
+        <w:t>db.Employee.find</w:t>
+      </w:r>
+      <w:proofErr w:type="spellEnd"/>
+      <w:r>
+        <w:rPr>
+          <w:highlight w:val="yellow"/>
+        </w:rPr>
+        <w:t>({},{name:1</w:t>
+      </w:r>
+      <w:r>
+        <w:rPr>
+          <w:highlight w:val="yellow"/>
+        </w:rPr>
+        <w:t>,age:1,_id:0</w:t>
+      </w:r>
+      <w:r>
+        <w:rPr>
+          <w:highlight w:val="yellow"/>
+        </w:rPr>
+        <w:t>});</w:t>
+      </w:r>
+      <w:r>
+        <w:rPr>
+          <w:highlight w:val="yellow"/>
+        </w:rPr>
+        <w:tab/>
+        <w:t>it retrieve name and age not _id</w:t>
+      </w:r>
+      <w:r>
+        <w:t xml:space="preserve"> </w:t>
+      </w:r>
+    </w:p>
     <w:p/>
+    <w:p>
+      <w:pPr>
+        <w:rPr>
+          <w:b/>
+          <w:bCs/>
+        </w:rPr>
+      </w:pPr>
+      <w:r>
+        <w:rPr>
+          <w:b/>
+          <w:bCs/>
+        </w:rPr>
+        <w:t xml:space="preserve">update query </w:t>
+      </w:r>
+    </w:p>
+    <w:p>
+      <w:proofErr w:type="spellStart"/>
+      <w:r>
+        <w:t>db.collectionname.updateOne</w:t>
+      </w:r>
+      <w:proofErr w:type="spellEnd"/>
+      <w:r>
+        <w:t>({_</w:t>
+      </w:r>
+      <w:proofErr w:type="spellStart"/>
+      <w:r>
+        <w:t>id:value</w:t>
+      </w:r>
+      <w:proofErr w:type="spellEnd"/>
+      <w:r>
+        <w:t>},{$set:{</w:t>
+      </w:r>
+      <w:proofErr w:type="spellStart"/>
+      <w:r>
+        <w:t>field:value</w:t>
+      </w:r>
+      <w:proofErr w:type="spellEnd"/>
+      <w:r>
+        <w:t>}})</w:t>
+      </w:r>
+    </w:p>
+    <w:p>
+      <w:proofErr w:type="spellStart"/>
+      <w:r>
+        <w:t>db.collectionname.update</w:t>
+      </w:r>
+      <w:r>
+        <w:t>Many</w:t>
+      </w:r>
+      <w:proofErr w:type="spellEnd"/>
+      <w:r>
+        <w:t>({</w:t>
+      </w:r>
+      <w:proofErr w:type="spellStart"/>
+      <w:r>
+        <w:t>field</w:t>
+      </w:r>
+      <w:r>
+        <w:t>:value</w:t>
+      </w:r>
+      <w:proofErr w:type="spellEnd"/>
+      <w:r>
+        <w:t>},{$set:{</w:t>
+      </w:r>
+      <w:proofErr w:type="spellStart"/>
+      <w:r>
+        <w:t>field:value</w:t>
+      </w:r>
+      <w:proofErr w:type="spellEnd"/>
+      <w:r>
+        <w:t>}})</w:t>
+      </w:r>
+    </w:p>
+    <w:p/>
+    <w:p>
+      <w:proofErr w:type="spellStart"/>
+      <w:r>
+        <w:rPr>
+          <w:highlight w:val="yellow"/>
+        </w:rPr>
+        <w:t>db.Employee.updateOne</w:t>
+      </w:r>
+      <w:proofErr w:type="spellEnd"/>
+      <w:r>
+        <w:rPr>
+          <w:highlight w:val="yellow"/>
+        </w:rPr>
+        <w:t>({_id:2},{$set:{</w:t>
+      </w:r>
+      <w:proofErr w:type="spellStart"/>
+      <w:r>
+        <w:rPr>
+          <w:highlight w:val="yellow"/>
+        </w:rPr>
+        <w:t>city:"New</w:t>
+      </w:r>
+      <w:proofErr w:type="spellEnd"/>
+      <w:r>
+        <w:rPr>
+          <w:highlight w:val="yellow"/>
+        </w:rPr>
+        <w:t xml:space="preserve"> Delhi"}});</w:t>
+      </w:r>
+    </w:p>
+    <w:p/>
+    <w:p>
+      <w:r>
+        <w:rPr>
+          <w:highlight w:val="yellow"/>
+        </w:rPr>
+        <w:lastRenderedPageBreak/>
+        <w:t>delete query</w:t>
+      </w:r>
+      <w:r>
+        <w:t xml:space="preserve"> </w:t>
+      </w:r>
+    </w:p>
+    <w:p>
+      <w:proofErr w:type="spellStart"/>
+      <w:r>
+        <w:t>db.collectionName.deleteOne</w:t>
+      </w:r>
+      <w:proofErr w:type="spellEnd"/>
+      <w:r>
+        <w:t>({_</w:t>
+      </w:r>
+      <w:proofErr w:type="spellStart"/>
+      <w:r>
+        <w:t>id:value</w:t>
+      </w:r>
+      <w:proofErr w:type="spellEnd"/>
+      <w:r>
+        <w:t>})</w:t>
+      </w:r>
+    </w:p>
+    <w:p>
+      <w:proofErr w:type="spellStart"/>
+      <w:r>
+        <w:t>db.collectionName.deleteMany</w:t>
+      </w:r>
+      <w:proofErr w:type="spellEnd"/>
+      <w:r>
+        <w:t>({</w:t>
+      </w:r>
+      <w:proofErr w:type="spellStart"/>
+      <w:r>
+        <w:t>field:value</w:t>
+      </w:r>
+      <w:proofErr w:type="spellEnd"/>
+      <w:r>
+        <w:t>});</w:t>
+      </w:r>
+    </w:p>
+    <w:p/>
+    <w:p>
+      <w:proofErr w:type="spellStart"/>
+      <w:r>
+        <w:rPr>
+          <w:highlight w:val="yellow"/>
+        </w:rPr>
+        <w:t>db.Employee.deleteOne</w:t>
+      </w:r>
+      <w:proofErr w:type="spellEnd"/>
+      <w:r>
+        <w:rPr>
+          <w:highlight w:val="yellow"/>
+        </w:rPr>
+        <w:t>({_id:11});</w:t>
+      </w:r>
+    </w:p>
+    <w:p/>
+    <w:p>
+      <w:r>
+        <w:rPr>
+          <w:highlight w:val="yellow"/>
+        </w:rPr>
+        <w:t xml:space="preserve">mongo </w:t>
+      </w:r>
+      <w:proofErr w:type="spellStart"/>
+      <w:r>
+        <w:rPr>
+          <w:highlight w:val="yellow"/>
+        </w:rPr>
+        <w:t>db</w:t>
+      </w:r>
+      <w:proofErr w:type="spellEnd"/>
+      <w:r>
+        <w:rPr>
+          <w:highlight w:val="yellow"/>
+        </w:rPr>
+        <w:t xml:space="preserve"> collection relationship</w:t>
+      </w:r>
+      <w:r>
+        <w:tab/>
+        <w:t xml:space="preserve">embedded style relationship. </w:t>
+      </w:r>
+    </w:p>
+    <w:p>
+      <w:r>
+        <w:t xml:space="preserve">Trainer </w:t>
+      </w:r>
+    </w:p>
+    <w:p>
+      <w:r>
+        <w:t xml:space="preserve">Student </w:t>
+      </w:r>
+    </w:p>
+    <w:p>
+      <w:r>
+        <w:t xml:space="preserve">Course </w:t>
+      </w:r>
+    </w:p>
+    <w:p>
+      <w:r>
+        <w:t xml:space="preserve"> </w:t>
+      </w:r>
+    </w:p>
+    <w:p>
+      <w:r>
+        <w:t>db.Trainer.insertOne({_id:1,tname:"Ravi",skill:["Java","Python"]});</w:t>
+      </w:r>
+    </w:p>
+    <w:p>
+      <w:r>
+        <w:t>db.Trainer.insertOne({_id:2,tname:"Raj",skill:["Java","Python","Angular","React JS"],students:{sid:100,sname:"Seeta",age:21}});</w:t>
+      </w:r>
+    </w:p>
+    <w:p>
+      <w:r>
+        <w:t>db.Trainer.insertOne({_id:3,tname:"Ramesh",skill:["Java","Python","AI","ML"],students:[{sid:101,sname:"Veeta",age:22},{sid:102,sname:"Leeta",age:23}]});</w:t>
+      </w:r>
+    </w:p>
     <w:p/>
     <w:p/>
     <w:p/>

--- a/Day 24 - 4 Sep 2024 - Spring boot with no sql database - mongo db.docx
+++ b/Day 24 - 4 Sep 2024 - Spring boot with no sql database - mongo db.docx
@@ -22,10 +22,23 @@
     </w:p>
     <w:p>
       <w:r>
-        <w:t xml:space="preserve">These all database are schema base db. Before storing record in database we need to create schema table name of the table, table contains number of columns with data types. </w:t>
-      </w:r>
-      <w:r>
-        <w:t xml:space="preserve">These database are good if data in structure format </w:t>
+        <w:t xml:space="preserve">These all database are schema base db. Before storing record in </w:t>
+      </w:r>
+      <w:proofErr w:type="gramStart"/>
+      <w:r>
+        <w:t>database</w:t>
+      </w:r>
+      <w:proofErr w:type="gramEnd"/>
+      <w:r>
+        <w:t xml:space="preserve"> we need to create schema table name of the table, table contains number of columns with data types. </w:t>
+      </w:r>
+      <w:proofErr w:type="gramStart"/>
+      <w:r>
+        <w:t>These database</w:t>
+      </w:r>
+      <w:proofErr w:type="gramEnd"/>
+      <w:r>
+        <w:t xml:space="preserve"> are good if data in structure format </w:t>
       </w:r>
     </w:p>
     <w:p>
@@ -189,8 +202,13 @@
         <w:tab/>
       </w:r>
       <w:proofErr w:type="spellStart"/>
-      <w:r>
-        <w:t>sid,sname,age,skill</w:t>
+      <w:proofErr w:type="gramStart"/>
+      <w:r>
+        <w:t>sid,sname</w:t>
+      </w:r>
+      <w:proofErr w:type="gramEnd"/>
+      <w:r>
+        <w:t>,age,skill</w:t>
       </w:r>
       <w:proofErr w:type="spellEnd"/>
       <w:r>
@@ -245,8 +263,12 @@
       </w:r>
       <w:r>
         <w:tab/>
+      </w:r>
+      <w:proofErr w:type="gramStart"/>
+      <w:r>
         <w:t>C,C++</w:t>
       </w:r>
+      <w:proofErr w:type="gramEnd"/>
     </w:p>
     <w:p/>
     <w:p>
@@ -292,7 +314,23 @@
     </w:p>
     <w:p>
       <w:r>
-        <w:t xml:space="preserve">Mongo DB is one of the type of No SQL Database. It is an open source db. Which help to store the data using document in form of </w:t>
+        <w:t xml:space="preserve">Mongo DB is one of the </w:t>
+      </w:r>
+      <w:proofErr w:type="gramStart"/>
+      <w:r>
+        <w:t>type</w:t>
+      </w:r>
+      <w:proofErr w:type="gramEnd"/>
+      <w:r>
+        <w:t xml:space="preserve"> of No SQL Database. It is an </w:t>
+      </w:r>
+      <w:proofErr w:type="gramStart"/>
+      <w:r>
+        <w:t>open source</w:t>
+      </w:r>
+      <w:proofErr w:type="gramEnd"/>
+      <w:r>
+        <w:t xml:space="preserve"> db. Which help to store the data using document in form of </w:t>
       </w:r>
       <w:proofErr w:type="spellStart"/>
       <w:r>
@@ -361,7 +399,15 @@
     <w:p>
       <w:r>
         <w:lastRenderedPageBreak/>
-        <w:t xml:space="preserve">by default mongo </w:t>
+        <w:t xml:space="preserve">by </w:t>
+      </w:r>
+      <w:proofErr w:type="gramStart"/>
+      <w:r>
+        <w:t>default</w:t>
+      </w:r>
+      <w:proofErr w:type="gramEnd"/>
+      <w:r>
+        <w:t xml:space="preserve"> mongo </w:t>
       </w:r>
       <w:proofErr w:type="spellStart"/>
       <w:r>
@@ -479,8 +525,13 @@
           <w:numId w:val="37"/>
         </w:numPr>
       </w:pPr>
-      <w:r>
-        <w:t xml:space="preserve">Gui : compass </w:t>
+      <w:proofErr w:type="gramStart"/>
+      <w:r>
+        <w:t>Gui :</w:t>
+      </w:r>
+      <w:proofErr w:type="gramEnd"/>
+      <w:r>
+        <w:t xml:space="preserve"> compass </w:t>
       </w:r>
     </w:p>
     <w:p/>
@@ -897,6 +948,7 @@
         <w:tab/>
       </w:r>
       <w:proofErr w:type="spellStart"/>
+      <w:proofErr w:type="gramStart"/>
       <w:r>
         <w:rPr>
           <w:highlight w:val="yellow"/>
@@ -904,6 +956,7 @@
         <w:t>db.createCollection</w:t>
       </w:r>
       <w:proofErr w:type="spellEnd"/>
+      <w:proofErr w:type="gramEnd"/>
       <w:r>
         <w:rPr>
           <w:highlight w:val="yellow"/>
@@ -937,11 +990,20 @@
       </w:r>
       <w:proofErr w:type="spellEnd"/>
       <w:r>
-        <w:t xml:space="preserve"> collection is like a table which contains more than one document like a records in the form of JSON. </w:t>
+        <w:t xml:space="preserve"> collection is like a table which contains more than one document like a </w:t>
+      </w:r>
+      <w:proofErr w:type="gramStart"/>
+      <w:r>
+        <w:t>records</w:t>
+      </w:r>
+      <w:proofErr w:type="gramEnd"/>
+      <w:r>
+        <w:t xml:space="preserve"> in the form of JSON. </w:t>
       </w:r>
     </w:p>
     <w:p>
       <w:proofErr w:type="spellStart"/>
+      <w:proofErr w:type="gramStart"/>
       <w:r>
         <w:rPr>
           <w:highlight w:val="yellow"/>
@@ -949,6 +1011,7 @@
         <w:t>db.Sample.insertOne</w:t>
       </w:r>
       <w:proofErr w:type="spellEnd"/>
+      <w:proofErr w:type="gramEnd"/>
       <w:r>
         <w:rPr>
           <w:highlight w:val="yellow"/>
@@ -979,6 +1042,7 @@
     </w:p>
     <w:p>
       <w:proofErr w:type="spellStart"/>
+      <w:proofErr w:type="gramStart"/>
       <w:r>
         <w:rPr>
           <w:highlight w:val="yellow"/>
@@ -986,6 +1050,7 @@
         <w:t>db.Sample.insertOne</w:t>
       </w:r>
       <w:proofErr w:type="spellEnd"/>
+      <w:proofErr w:type="gramEnd"/>
       <w:r>
         <w:rPr>
           <w:highlight w:val="yellow"/>
@@ -1003,68 +1068,158 @@
     <w:p/>
     <w:p>
       <w:proofErr w:type="spellStart"/>
+      <w:proofErr w:type="gramStart"/>
       <w:r>
         <w:lastRenderedPageBreak/>
         <w:t>db.Employee.insertMany</w:t>
       </w:r>
       <w:proofErr w:type="spellEnd"/>
+      <w:proofErr w:type="gramEnd"/>
       <w:r>
         <w:t>([</w:t>
       </w:r>
     </w:p>
     <w:p>
       <w:r>
-        <w:t>{_id:1,name:"Ravi",age:21,city:"Bangalore"},</w:t>
-      </w:r>
-    </w:p>
-    <w:p>
-      <w:r>
-        <w:t>{_id:2,name:"Raj",age:22,city:"Delhi"},</w:t>
-      </w:r>
-    </w:p>
-    <w:p>
-      <w:r>
-        <w:t>{_id:3,name:"Rajesh",age:28,city:"Bangalore"},</w:t>
-      </w:r>
-    </w:p>
-    <w:p>
-      <w:r>
-        <w:t>{_id:4,name:"Raju",age:27,city:"Mumbai"},</w:t>
-      </w:r>
-    </w:p>
-    <w:p>
-      <w:r>
-        <w:t>{_id:5,name:"Reeta",age:23,city:"Bangalore"},</w:t>
-      </w:r>
-    </w:p>
-    <w:p>
-      <w:r>
-        <w:t>{_id:6,name:"Ramu",age:21,city:"Pune"},</w:t>
-      </w:r>
-    </w:p>
-    <w:p>
-      <w:r>
-        <w:t>{_id:7,name:"Meeta",age:26,city:"Bangalore"},</w:t>
-      </w:r>
-    </w:p>
-    <w:p>
-      <w:r>
-        <w:t>{_id:8,name:"Ajay",age:25,city:"Delhi"},</w:t>
-      </w:r>
-    </w:p>
-    <w:p>
-      <w:r>
-        <w:t>{_id:9,name:"Vijay",age:22,city:"Bangalore"},</w:t>
-      </w:r>
-    </w:p>
-    <w:p>
-      <w:r>
-        <w:t>{_id:10,name:"Dinesh",age:23,city:"Hyderabad"},</w:t>
-      </w:r>
-    </w:p>
-    <w:p>
-      <w:r>
-        <w:t>{_id:11,name:"Lex",age:24,city:"Bangalore"}</w:t>
+        <w:t>{_id:</w:t>
+      </w:r>
+      <w:proofErr w:type="gramStart"/>
+      <w:r>
+        <w:t>1,name</w:t>
+      </w:r>
+      <w:proofErr w:type="gramEnd"/>
+      <w:r>
+        <w:t>:"Ravi",age:21,city:"Bangalore"},</w:t>
+      </w:r>
+    </w:p>
+    <w:p>
+      <w:r>
+        <w:t>{_id:</w:t>
+      </w:r>
+      <w:proofErr w:type="gramStart"/>
+      <w:r>
+        <w:t>2,name</w:t>
+      </w:r>
+      <w:proofErr w:type="gramEnd"/>
+      <w:r>
+        <w:t>:"Raj",age:22,city:"Delhi"},</w:t>
+      </w:r>
+    </w:p>
+    <w:p>
+      <w:r>
+        <w:t>{_id:</w:t>
+      </w:r>
+      <w:proofErr w:type="gramStart"/>
+      <w:r>
+        <w:t>3,name</w:t>
+      </w:r>
+      <w:proofErr w:type="gramEnd"/>
+      <w:r>
+        <w:t>:"Rajesh",age:28,city:"Bangalore"},</w:t>
+      </w:r>
+    </w:p>
+    <w:p>
+      <w:r>
+        <w:t>{_id:</w:t>
+      </w:r>
+      <w:proofErr w:type="gramStart"/>
+      <w:r>
+        <w:t>4,name</w:t>
+      </w:r>
+      <w:proofErr w:type="gramEnd"/>
+      <w:r>
+        <w:t>:"Raju",age:27,city:"Mumbai"},</w:t>
+      </w:r>
+    </w:p>
+    <w:p>
+      <w:r>
+        <w:t>{_id:</w:t>
+      </w:r>
+      <w:proofErr w:type="gramStart"/>
+      <w:r>
+        <w:t>5,name</w:t>
+      </w:r>
+      <w:proofErr w:type="gramEnd"/>
+      <w:r>
+        <w:t>:"Reeta",age:23,city:"Bangalore"},</w:t>
+      </w:r>
+    </w:p>
+    <w:p>
+      <w:r>
+        <w:t>{_id:</w:t>
+      </w:r>
+      <w:proofErr w:type="gramStart"/>
+      <w:r>
+        <w:t>6,name</w:t>
+      </w:r>
+      <w:proofErr w:type="gramEnd"/>
+      <w:r>
+        <w:t>:"Ramu",age:21,city:"Pune"},</w:t>
+      </w:r>
+    </w:p>
+    <w:p>
+      <w:r>
+        <w:t>{_id:</w:t>
+      </w:r>
+      <w:proofErr w:type="gramStart"/>
+      <w:r>
+        <w:t>7,name</w:t>
+      </w:r>
+      <w:proofErr w:type="gramEnd"/>
+      <w:r>
+        <w:t>:"Meeta",age:26,city:"Bangalore"},</w:t>
+      </w:r>
+    </w:p>
+    <w:p>
+      <w:r>
+        <w:t>{_id:</w:t>
+      </w:r>
+      <w:proofErr w:type="gramStart"/>
+      <w:r>
+        <w:t>8,name</w:t>
+      </w:r>
+      <w:proofErr w:type="gramEnd"/>
+      <w:r>
+        <w:t>:"Ajay",age:25,city:"Delhi"},</w:t>
+      </w:r>
+    </w:p>
+    <w:p>
+      <w:r>
+        <w:t>{_id:</w:t>
+      </w:r>
+      <w:proofErr w:type="gramStart"/>
+      <w:r>
+        <w:t>9,name</w:t>
+      </w:r>
+      <w:proofErr w:type="gramEnd"/>
+      <w:r>
+        <w:t>:"Vijay",age:22,city:"Bangalore"},</w:t>
+      </w:r>
+    </w:p>
+    <w:p>
+      <w:r>
+        <w:t>{_id:</w:t>
+      </w:r>
+      <w:proofErr w:type="gramStart"/>
+      <w:r>
+        <w:t>10,name</w:t>
+      </w:r>
+      <w:proofErr w:type="gramEnd"/>
+      <w:r>
+        <w:t>:"Dinesh",age:23,city:"Hyderabad"},</w:t>
+      </w:r>
+    </w:p>
+    <w:p>
+      <w:r>
+        <w:t>{_id:</w:t>
+      </w:r>
+      <w:proofErr w:type="gramStart"/>
+      <w:r>
+        <w:t>11,name</w:t>
+      </w:r>
+      <w:proofErr w:type="gramEnd"/>
+      <w:r>
+        <w:t>:"Lex",age:24,city:"Bangalore"}</w:t>
       </w:r>
     </w:p>
     <w:p>
@@ -1075,10 +1230,12 @@
     <w:p/>
     <w:p>
       <w:proofErr w:type="spellStart"/>
+      <w:proofErr w:type="gramStart"/>
       <w:r>
         <w:t>db.CollectionName.find</w:t>
       </w:r>
       <w:proofErr w:type="spellEnd"/>
+      <w:proofErr w:type="gramEnd"/>
       <w:r>
         <w:t>({condition},{columName1,columName2})</w:t>
       </w:r>
@@ -1090,6 +1247,7 @@
         </w:rPr>
       </w:pPr>
       <w:proofErr w:type="spellStart"/>
+      <w:proofErr w:type="gramStart"/>
       <w:r>
         <w:rPr>
           <w:highlight w:val="yellow"/>
@@ -1097,6 +1255,7 @@
         <w:t>db.Employee.find</w:t>
       </w:r>
       <w:proofErr w:type="spellEnd"/>
+      <w:proofErr w:type="gramEnd"/>
       <w:r>
         <w:rPr>
           <w:highlight w:val="yellow"/>
@@ -1120,6 +1279,7 @@
     </w:p>
     <w:p>
       <w:proofErr w:type="spellStart"/>
+      <w:proofErr w:type="gramStart"/>
       <w:r>
         <w:rPr>
           <w:highlight w:val="yellow"/>
@@ -1127,6 +1287,7 @@
         <w:t>db.Employee.find</w:t>
       </w:r>
       <w:proofErr w:type="spellEnd"/>
+      <w:proofErr w:type="gramEnd"/>
       <w:r>
         <w:rPr>
           <w:highlight w:val="yellow"/>
@@ -1156,6 +1317,7 @@
         </w:rPr>
       </w:pPr>
       <w:proofErr w:type="spellStart"/>
+      <w:proofErr w:type="gramStart"/>
       <w:r>
         <w:rPr>
           <w:highlight w:val="yellow"/>
@@ -1163,6 +1325,7 @@
         <w:t>db.Employee.find</w:t>
       </w:r>
       <w:proofErr w:type="spellEnd"/>
+      <w:proofErr w:type="gramEnd"/>
       <w:r>
         <w:rPr>
           <w:highlight w:val="yellow"/>
@@ -1184,6 +1347,7 @@
     </w:p>
     <w:p>
       <w:proofErr w:type="spellStart"/>
+      <w:proofErr w:type="gramStart"/>
       <w:r>
         <w:rPr>
           <w:highlight w:val="yellow"/>
@@ -1191,6 +1355,7 @@
         <w:t>db.Employee.find</w:t>
       </w:r>
       <w:proofErr w:type="spellEnd"/>
+      <w:proofErr w:type="gramEnd"/>
       <w:r>
         <w:rPr>
           <w:highlight w:val="yellow"/>
@@ -1206,6 +1371,7 @@
         </w:rPr>
       </w:pPr>
       <w:proofErr w:type="spellStart"/>
+      <w:proofErr w:type="gramStart"/>
       <w:r>
         <w:rPr>
           <w:highlight w:val="yellow"/>
@@ -1213,6 +1379,7 @@
         <w:t>db.Employee.find</w:t>
       </w:r>
       <w:proofErr w:type="spellEnd"/>
+      <w:proofErr w:type="gramEnd"/>
       <w:r>
         <w:rPr>
           <w:highlight w:val="yellow"/>
@@ -1240,6 +1407,7 @@
         </w:rPr>
       </w:pPr>
       <w:proofErr w:type="spellStart"/>
+      <w:proofErr w:type="gramStart"/>
       <w:r>
         <w:rPr>
           <w:highlight w:val="yellow"/>
@@ -1247,6 +1415,7 @@
         <w:t>db.Employee.find</w:t>
       </w:r>
       <w:proofErr w:type="spellEnd"/>
+      <w:proofErr w:type="gramEnd"/>
       <w:r>
         <w:rPr>
           <w:highlight w:val="yellow"/>
@@ -1289,6 +1458,7 @@
     </w:p>
     <w:p>
       <w:proofErr w:type="spellStart"/>
+      <w:proofErr w:type="gramStart"/>
       <w:r>
         <w:rPr>
           <w:highlight w:val="yellow"/>
@@ -1296,6 +1466,7 @@
         <w:t>db.Employee.find</w:t>
       </w:r>
       <w:proofErr w:type="spellEnd"/>
+      <w:proofErr w:type="gramEnd"/>
       <w:r>
         <w:rPr>
           <w:highlight w:val="yellow"/>
@@ -1343,8 +1514,13 @@
     </w:p>
     <w:p>
       <w:proofErr w:type="spellStart"/>
-      <w:r>
-        <w:t>db.collectionname.updateOne</w:t>
+      <w:proofErr w:type="gramStart"/>
+      <w:r>
+        <w:t>db.collectionname</w:t>
+      </w:r>
+      <w:proofErr w:type="gramEnd"/>
+      <w:r>
+        <w:t>.updateOne</w:t>
       </w:r>
       <w:proofErr w:type="spellEnd"/>
       <w:r>
@@ -1369,8 +1545,13 @@
     </w:p>
     <w:p>
       <w:proofErr w:type="spellStart"/>
-      <w:r>
-        <w:t>db.collectionname.update</w:t>
+      <w:proofErr w:type="gramStart"/>
+      <w:r>
+        <w:t>db.collectionname</w:t>
+      </w:r>
+      <w:proofErr w:type="gramEnd"/>
+      <w:r>
+        <w:t>.update</w:t>
       </w:r>
       <w:r>
         <w:t>Many</w:t>
@@ -1402,6 +1583,7 @@
     <w:p/>
     <w:p>
       <w:proofErr w:type="spellStart"/>
+      <w:proofErr w:type="gramStart"/>
       <w:r>
         <w:rPr>
           <w:highlight w:val="yellow"/>
@@ -1409,6 +1591,7 @@
         <w:t>db.Employee.updateOne</w:t>
       </w:r>
       <w:proofErr w:type="spellEnd"/>
+      <w:proofErr w:type="gramEnd"/>
       <w:r>
         <w:rPr>
           <w:highlight w:val="yellow"/>
@@ -1445,10 +1628,12 @@
     </w:p>
     <w:p>
       <w:proofErr w:type="spellStart"/>
+      <w:proofErr w:type="gramStart"/>
       <w:r>
         <w:t>db.collectionName.deleteOne</w:t>
       </w:r>
       <w:proofErr w:type="spellEnd"/>
+      <w:proofErr w:type="gramEnd"/>
       <w:r>
         <w:t>({_</w:t>
       </w:r>
@@ -1463,10 +1648,12 @@
     </w:p>
     <w:p>
       <w:proofErr w:type="spellStart"/>
+      <w:proofErr w:type="gramStart"/>
       <w:r>
         <w:t>db.collectionName.deleteMany</w:t>
       </w:r>
       <w:proofErr w:type="spellEnd"/>
+      <w:proofErr w:type="gramEnd"/>
       <w:r>
         <w:t>({</w:t>
       </w:r>
@@ -1482,6 +1669,7 @@
     <w:p/>
     <w:p>
       <w:proofErr w:type="spellStart"/>
+      <w:proofErr w:type="gramStart"/>
       <w:r>
         <w:rPr>
           <w:highlight w:val="yellow"/>
@@ -1489,6 +1677,7 @@
         <w:t>db.Employee.deleteOne</w:t>
       </w:r>
       <w:proofErr w:type="spellEnd"/>
+      <w:proofErr w:type="gramEnd"/>
       <w:r>
         <w:rPr>
           <w:highlight w:val="yellow"/>
@@ -1544,20 +1733,92 @@
       </w:r>
     </w:p>
     <w:p>
-      <w:r>
-        <w:t>db.Trainer.insertOne({_id:1,tname:"Ravi",skill:["Java","Python"]});</w:t>
-      </w:r>
-    </w:p>
-    <w:p>
-      <w:r>
-        <w:t>db.Trainer.insertOne({_id:2,tname:"Raj",skill:["Java","Python","Angular","React JS"],students:{sid:100,sname:"Seeta",age:21}});</w:t>
-      </w:r>
-    </w:p>
-    <w:p>
-      <w:r>
-        <w:t>db.Trainer.insertOne({_id:3,tname:"Ramesh",skill:["Java","Python","AI","ML"],students:[{sid:101,sname:"Veeta",age:22},{sid:102,sname:"Leeta",age:23}]});</w:t>
-      </w:r>
-    </w:p>
+      <w:proofErr w:type="gramStart"/>
+      <w:r>
+        <w:t>db.Trainer.insertOne</w:t>
+      </w:r>
+      <w:proofErr w:type="gramEnd"/>
+      <w:r>
+        <w:t>({_id:1,tname:"Ravi",skill:["Java","Python"]});</w:t>
+      </w:r>
+    </w:p>
+    <w:p>
+      <w:proofErr w:type="gramStart"/>
+      <w:r>
+        <w:t>db.Trainer.insertOne</w:t>
+      </w:r>
+      <w:proofErr w:type="gramEnd"/>
+      <w:r>
+        <w:t>({_id:2,tname:"Raj",skill:["Java","Python","Angular","React JS"],students:{sid:100,sname:"Seeta",age:21}});</w:t>
+      </w:r>
+    </w:p>
+    <w:p>
+      <w:proofErr w:type="gramStart"/>
+      <w:r>
+        <w:t>db.Trainer.insertOne</w:t>
+      </w:r>
+      <w:proofErr w:type="gramEnd"/>
+      <w:r>
+        <w:t>({_id:3,tname:"Ramesh",skill:["Java","Python","AI","ML"],students:[{sid:101,sname:"Veeta",age:22},{sid:102,sname:"Leeta",age:23}]});</w:t>
+      </w:r>
+    </w:p>
+    <w:p/>
+    <w:p/>
+    <w:p>
+      <w:r>
+        <w:rPr>
+          <w:highlight w:val="yellow"/>
+        </w:rPr>
+        <w:t>Spring boot with Mongo DB Database.</w:t>
+      </w:r>
+      <w:r>
+        <w:t xml:space="preserve"> </w:t>
+      </w:r>
+    </w:p>
+    <w:p/>
+    <w:p>
+      <w:r>
+        <w:rPr>
+          <w:noProof/>
+        </w:rPr>
+        <w:drawing>
+          <wp:inline distT="0" distB="0" distL="0" distR="0" wp14:anchorId="33B3EDD4" wp14:editId="3261EE38">
+            <wp:extent cx="5731510" cy="2947035"/>
+            <wp:effectExtent l="0" t="0" r="2540" b="5715"/>
+            <wp:docPr id="442296507" name="Picture 1"/>
+            <wp:cNvGraphicFramePr>
+              <a:graphicFrameLocks xmlns:a="http://schemas.openxmlformats.org/drawingml/2006/main" noChangeAspect="1"/>
+            </wp:cNvGraphicFramePr>
+            <a:graphic xmlns:a="http://schemas.openxmlformats.org/drawingml/2006/main">
+              <a:graphicData uri="http://schemas.openxmlformats.org/drawingml/2006/picture">
+                <pic:pic xmlns:pic="http://schemas.openxmlformats.org/drawingml/2006/picture">
+                  <pic:nvPicPr>
+                    <pic:cNvPr id="442296507" name=""/>
+                    <pic:cNvPicPr/>
+                  </pic:nvPicPr>
+                  <pic:blipFill>
+                    <a:blip r:embed="rId5"/>
+                    <a:stretch>
+                      <a:fillRect/>
+                    </a:stretch>
+                  </pic:blipFill>
+                  <pic:spPr>
+                    <a:xfrm>
+                      <a:off x="0" y="0"/>
+                      <a:ext cx="5731510" cy="2947035"/>
+                    </a:xfrm>
+                    <a:prstGeom prst="rect">
+                      <a:avLst/>
+                    </a:prstGeom>
+                  </pic:spPr>
+                </pic:pic>
+              </a:graphicData>
+            </a:graphic>
+          </wp:inline>
+        </w:drawing>
+      </w:r>
+    </w:p>
+    <w:p/>
     <w:p/>
     <w:p/>
     <w:p/>

--- a/Day 24 - 4 Sep 2024 - Spring boot with no sql database - mongo db.docx
+++ b/Day 24 - 4 Sep 2024 - Spring boot with no sql database - mongo db.docx
@@ -1821,6 +1821,62 @@
     <w:p/>
     <w:p/>
     <w:p/>
+    <w:p>
+      <w:r>
+        <w:t xml:space="preserve">Order place for mongo </w:t>
+      </w:r>
+      <w:proofErr w:type="spellStart"/>
+      <w:r>
+        <w:t>db</w:t>
+      </w:r>
+      <w:proofErr w:type="spellEnd"/>
+      <w:r>
+        <w:t xml:space="preserve"> product and order relationship </w:t>
+      </w:r>
+    </w:p>
+    <w:p/>
+    <w:p>
+      <w:r>
+        <w:rPr>
+          <w:noProof/>
+        </w:rPr>
+        <w:drawing>
+          <wp:inline distT="0" distB="0" distL="0" distR="0" wp14:anchorId="5835BD14" wp14:editId="7B514BCF">
+            <wp:extent cx="4571877" cy="1999753"/>
+            <wp:effectExtent l="0" t="0" r="635" b="635"/>
+            <wp:docPr id="536308047" name="Picture 1"/>
+            <wp:cNvGraphicFramePr>
+              <a:graphicFrameLocks xmlns:a="http://schemas.openxmlformats.org/drawingml/2006/main" noChangeAspect="1"/>
+            </wp:cNvGraphicFramePr>
+            <a:graphic xmlns:a="http://schemas.openxmlformats.org/drawingml/2006/main">
+              <a:graphicData uri="http://schemas.openxmlformats.org/drawingml/2006/picture">
+                <pic:pic xmlns:pic="http://schemas.openxmlformats.org/drawingml/2006/picture">
+                  <pic:nvPicPr>
+                    <pic:cNvPr id="536308047" name=""/>
+                    <pic:cNvPicPr/>
+                  </pic:nvPicPr>
+                  <pic:blipFill>
+                    <a:blip r:embed="rId6"/>
+                    <a:stretch>
+                      <a:fillRect/>
+                    </a:stretch>
+                  </pic:blipFill>
+                  <pic:spPr>
+                    <a:xfrm>
+                      <a:off x="0" y="0"/>
+                      <a:ext cx="4583718" cy="2004932"/>
+                    </a:xfrm>
+                    <a:prstGeom prst="rect">
+                      <a:avLst/>
+                    </a:prstGeom>
+                  </pic:spPr>
+                </pic:pic>
+              </a:graphicData>
+            </a:graphic>
+          </wp:inline>
+        </w:drawing>
+      </w:r>
+    </w:p>
     <w:p/>
     <w:p>
       <w:r>
